--- a/labs/lab04/report/ЛО4_Титков_Отчёт.docx
+++ b/labs/lab04/report/ЛО4_Титков_Отчёт.docx
@@ -584,6 +584,7 @@
           <w:ilvl w:val="0"/>
           <w:numId w:val="1002"/>
         </w:numPr>
+        <w:pStyle w:val="Compact"/>
       </w:pPr>
       <w:r>
         <w:t xml:space="preserve">Программа</w:t>
@@ -600,16 +601,18 @@
       <w:r>
         <w:t xml:space="preserve">’</w:t>
       </w:r>
-      <w:r>
-        <w:t xml:space="preserve"> </w:t>
-      </w:r>
+    </w:p>
+    <w:p>
+      <w:pPr>
+        <w:pStyle w:val="CaptionedFigure"/>
+      </w:pPr>
       <w:bookmarkStart w:id="25" w:name="fig:001"/>
       <w:r>
         <w:drawing>
           <wp:inline>
             <wp:extent cx="5334000" cy="796570"/>
             <wp:effectExtent b="0" l="0" r="0" t="0"/>
-            <wp:docPr descr="Создал каталог для работы с программами на языке ассемблера NASM,создал нужные текстовый файлы и ввёл в него текст" title="" id="23" name="Picture"/>
+            <wp:docPr descr="Рис. 1: Создал каталог для работы с программами на языке ассемблера NASM,создал нужные текстовый файлы и ввёл в него текст" title="" id="23" name="Picture"/>
             <a:graphic>
               <a:graphicData uri="http://schemas.openxmlformats.org/drawingml/2006/picture">
                 <pic:pic>
@@ -647,16 +650,26 @@
         </w:drawing>
       </w:r>
       <w:bookmarkEnd w:id="25"/>
-      <w:r>
-        <w:t xml:space="preserve"> </w:t>
-      </w:r>
+    </w:p>
+    <w:p>
+      <w:pPr>
+        <w:pStyle w:val="ImageCaption"/>
+      </w:pPr>
+      <w:r>
+        <w:t xml:space="preserve">Рис. 1: Создал каталог для работы с программами на языке ассемблера NASM,создал нужные текстовый файлы и ввёл в него текст</w:t>
+      </w:r>
+    </w:p>
+    <w:p>
+      <w:pPr>
+        <w:pStyle w:val="CaptionedFigure"/>
+      </w:pPr>
       <w:bookmarkStart w:id="29" w:name="fig:002"/>
       <w:r>
         <w:drawing>
           <wp:inline>
             <wp:extent cx="5334000" cy="3026734"/>
             <wp:effectExtent b="0" l="0" r="0" t="0"/>
-            <wp:docPr descr="Сам файл" title="" id="27" name="Picture"/>
+            <wp:docPr descr="Рис. 2: Сам файл" title="" id="27" name="Picture"/>
             <a:graphic>
               <a:graphicData uri="http://schemas.openxmlformats.org/drawingml/2006/picture">
                 <pic:pic>
@@ -697,24 +710,35 @@
     </w:p>
     <w:p>
       <w:pPr>
+        <w:pStyle w:val="ImageCaption"/>
+      </w:pPr>
+      <w:r>
+        <w:t xml:space="preserve">Рис. 2: Сам файл</w:t>
+      </w:r>
+    </w:p>
+    <w:p>
+      <w:pPr>
         <w:numPr>
           <w:ilvl w:val="0"/>
-          <w:numId w:val="1002"/>
+          <w:numId w:val="1003"/>
         </w:numPr>
+        <w:pStyle w:val="Compact"/>
       </w:pPr>
       <w:r>
         <w:t xml:space="preserve">транслятор NASM и расширенный синтаксис командной строки NASM</w:t>
       </w:r>
-      <w:r>
-        <w:t xml:space="preserve"> </w:t>
-      </w:r>
+    </w:p>
+    <w:p>
+      <w:pPr>
+        <w:pStyle w:val="CaptionedFigure"/>
+      </w:pPr>
       <w:bookmarkStart w:id="33" w:name="fig:003"/>
       <w:r>
         <w:drawing>
           <wp:inline>
             <wp:extent cx="5334000" cy="1240465"/>
             <wp:effectExtent b="0" l="0" r="0" t="0"/>
-            <wp:docPr descr="выполнил предложенные команды nasm для записи файлов и скомпилировал исходные файлы" title="" id="31" name="Picture"/>
+            <wp:docPr descr="Рис. 3: выполнил предложенные команды nasm для записи файлов и скомпилировал исходные файлы" title="" id="31" name="Picture"/>
             <a:graphic>
               <a:graphicData uri="http://schemas.openxmlformats.org/drawingml/2006/picture">
                 <pic:pic>
@@ -755,24 +779,35 @@
     </w:p>
     <w:p>
       <w:pPr>
+        <w:pStyle w:val="ImageCaption"/>
+      </w:pPr>
+      <w:r>
+        <w:t xml:space="preserve">Рис. 3: выполнил предложенные команды nasm для записи файлов и скомпилировал исходные файлы</w:t>
+      </w:r>
+    </w:p>
+    <w:p>
+      <w:pPr>
         <w:numPr>
           <w:ilvl w:val="0"/>
-          <w:numId w:val="1002"/>
+          <w:numId w:val="1004"/>
         </w:numPr>
+        <w:pStyle w:val="Compact"/>
       </w:pPr>
       <w:r>
         <w:t xml:space="preserve">С помощью команды ls проверил, что исполняемый файл был создан, затем прописал все предложенные команды для корректности работы файлов и затем запустил</w:t>
       </w:r>
-      <w:r>
-        <w:t xml:space="preserve"> </w:t>
-      </w:r>
+    </w:p>
+    <w:p>
+      <w:pPr>
+        <w:pStyle w:val="CaptionedFigure"/>
+      </w:pPr>
       <w:bookmarkStart w:id="37" w:name="fig:004"/>
       <w:r>
         <w:drawing>
           <wp:inline>
             <wp:extent cx="5334000" cy="3101991"/>
             <wp:effectExtent b="0" l="0" r="0" t="0"/>
-            <wp:docPr descr="команды и запуск кода" title="" id="35" name="Picture"/>
+            <wp:docPr descr="Рис. 4: команды и запуск кода" title="" id="35" name="Picture"/>
             <a:graphic>
               <a:graphicData uri="http://schemas.openxmlformats.org/drawingml/2006/picture">
                 <pic:pic>
@@ -813,7 +848,15 @@
     </w:p>
     <w:p>
       <w:pPr>
-        <w:pStyle w:val="FirstParagraph"/>
+        <w:pStyle w:val="ImageCaption"/>
+      </w:pPr>
+      <w:r>
+        <w:t xml:space="preserve">Рис. 4: команды и запуск кода</w:t>
+      </w:r>
+    </w:p>
+    <w:p>
+      <w:pPr>
+        <w:pStyle w:val="BodyText"/>
       </w:pPr>
       <w:r>
         <w:t xml:space="preserve">Задания для самостоятельной работы:</w:t>
@@ -830,11 +873,16 @@
       <w:r>
         <w:t xml:space="preserve">hello.asm с именем lab4.asm</w:t>
       </w:r>
-      <w:r>
-        <w:t xml:space="preserve"> </w:t>
-      </w:r>
-      <w:r>
-        <w:t xml:space="preserve">2. С помощью любого текстового редактора внесите изменения в текст программы в</w:t>
+    </w:p>
+    <w:p>
+      <w:pPr>
+        <w:numPr>
+          <w:ilvl w:val="0"/>
+          <w:numId w:val="1005"/>
+        </w:numPr>
+      </w:pPr>
+      <w:r>
+        <w:t xml:space="preserve">С помощью любого текстового редактора внесите изменения в текст программы в</w:t>
       </w:r>
       <w:r>
         <w:t xml:space="preserve"> </w:t>
@@ -848,11 +896,16 @@
       <w:r>
         <w:t xml:space="preserve">фамилией и именем.</w:t>
       </w:r>
-      <w:r>
-        <w:t xml:space="preserve"> </w:t>
-      </w:r>
-      <w:r>
-        <w:t xml:space="preserve">3. Оттранслируйте полученный текст программы lab4.asm в объектный файл. Выполните</w:t>
+    </w:p>
+    <w:p>
+      <w:pPr>
+        <w:numPr>
+          <w:ilvl w:val="0"/>
+          <w:numId w:val="1005"/>
+        </w:numPr>
+      </w:pPr>
+      <w:r>
+        <w:t xml:space="preserve">Оттранслируйте полученный текст программы lab4.asm в объектный файл. Выполните</w:t>
       </w:r>
       <w:r>
         <w:t xml:space="preserve"> </w:t>
@@ -860,11 +913,16 @@
       <w:r>
         <w:t xml:space="preserve">компоновку объектного файла и запустите получившийся исполняемый файл.</w:t>
       </w:r>
-      <w:r>
-        <w:t xml:space="preserve"> </w:t>
-      </w:r>
-      <w:r>
-        <w:t xml:space="preserve">4. Скопируйте файлы hello.asm и lab4.asm в Ваш локальный репозиторий в ката-</w:t>
+    </w:p>
+    <w:p>
+      <w:pPr>
+        <w:numPr>
+          <w:ilvl w:val="0"/>
+          <w:numId w:val="1005"/>
+        </w:numPr>
+      </w:pPr>
+      <w:r>
+        <w:t xml:space="preserve">Скопируйте файлы hello.asm и lab4.asm в Ваш локальный репозиторий в ката-</w:t>
       </w:r>
       <w:r>
         <w:t xml:space="preserve"> </w:t>
@@ -901,7 +959,7 @@
           <wp:inline>
             <wp:extent cx="5334000" cy="3844392"/>
             <wp:effectExtent b="0" l="0" r="0" t="0"/>
-            <wp:docPr descr="Рис. 1: Изменени ‘Hello World’ на моё имя" title="" id="39" name="Picture"/>
+            <wp:docPr descr="Рис. 5: Изменени ‘Hello World’ на моё имя" title="" id="39" name="Picture"/>
             <a:graphic>
               <a:graphicData uri="http://schemas.openxmlformats.org/drawingml/2006/picture">
                 <pic:pic>
@@ -945,7 +1003,7 @@
         <w:pStyle w:val="ImageCaption"/>
       </w:pPr>
       <w:r>
-        <w:t xml:space="preserve">Рис. 1: Изменени</w:t>
+        <w:t xml:space="preserve">Рис. 5: Изменени</w:t>
       </w:r>
       <w:r>
         <w:t xml:space="preserve"> </w:t>
@@ -976,7 +1034,7 @@
           <wp:inline>
             <wp:extent cx="5334000" cy="393345"/>
             <wp:effectExtent b="0" l="0" r="0" t="0"/>
-            <wp:docPr descr="Рис. 2: Проверяю правильно ли скопировались файлы" title="" id="43" name="Picture"/>
+            <wp:docPr descr="Рис. 6: Проверяю правильно ли скопировались файлы" title="" id="43" name="Picture"/>
             <a:graphic>
               <a:graphicData uri="http://schemas.openxmlformats.org/drawingml/2006/picture">
                 <pic:pic>
@@ -1020,7 +1078,7 @@
         <w:pStyle w:val="ImageCaption"/>
       </w:pPr>
       <w:r>
-        <w:t xml:space="preserve">Рис. 2: Проверяю правильно ли скопировались файлы</w:t>
+        <w:t xml:space="preserve">Рис. 6: Проверяю правильно ли скопировались файлы</w:t>
       </w:r>
     </w:p>
     <w:p>
@@ -1033,7 +1091,7 @@
           <wp:inline>
             <wp:extent cx="5334000" cy="1318075"/>
             <wp:effectExtent b="0" l="0" r="0" t="0"/>
-            <wp:docPr descr="Рис. 3: Запускаю код" title="" id="47" name="Picture"/>
+            <wp:docPr descr="Рис. 7: Запускаю код" title="" id="47" name="Picture"/>
             <a:graphic>
               <a:graphicData uri="http://schemas.openxmlformats.org/drawingml/2006/picture">
                 <pic:pic>
@@ -1077,7 +1135,7 @@
         <w:pStyle w:val="ImageCaption"/>
       </w:pPr>
       <w:r>
-        <w:t xml:space="preserve">Рис. 3: Запускаю код</w:t>
+        <w:t xml:space="preserve">Рис. 7: Запускаю код</w:t>
       </w:r>
     </w:p>
     <w:bookmarkEnd w:id="50"/>
@@ -1299,6 +1357,176 @@
       </w:pPr>
     </w:lvl>
   </w:abstractNum>
+  <w:abstractNum w:abstractNumId="99412">
+    <w:nsid w:val="A99412"/>
+    <w:multiLevelType w:val="multilevel"/>
+    <w:lvl w:ilvl="0">
+      <w:start w:val="2"/>
+      <w:numFmt w:val="decimal"/>
+      <w:lvlText w:val="%1."/>
+      <w:lvlJc w:val="left"/>
+      <w:pPr>
+        <w:ind w:left="720" w:hanging="480"/>
+      </w:pPr>
+    </w:lvl>
+    <w:lvl w:ilvl="1">
+      <w:start w:val="2"/>
+      <w:numFmt w:val="decimal"/>
+      <w:lvlText w:val="%2."/>
+      <w:lvlJc w:val="left"/>
+      <w:pPr>
+        <w:ind w:left="1440" w:hanging="480"/>
+      </w:pPr>
+    </w:lvl>
+    <w:lvl w:ilvl="2">
+      <w:start w:val="2"/>
+      <w:numFmt w:val="decimal"/>
+      <w:lvlText w:val="%3."/>
+      <w:lvlJc w:val="left"/>
+      <w:pPr>
+        <w:ind w:left="2160" w:hanging="480"/>
+      </w:pPr>
+    </w:lvl>
+    <w:lvl w:ilvl="3">
+      <w:start w:val="2"/>
+      <w:numFmt w:val="decimal"/>
+      <w:lvlText w:val="%4."/>
+      <w:lvlJc w:val="left"/>
+      <w:pPr>
+        <w:ind w:left="2880" w:hanging="480"/>
+      </w:pPr>
+    </w:lvl>
+    <w:lvl w:ilvl="4">
+      <w:start w:val="2"/>
+      <w:numFmt w:val="decimal"/>
+      <w:lvlText w:val="%5."/>
+      <w:lvlJc w:val="left"/>
+      <w:pPr>
+        <w:ind w:left="3600" w:hanging="480"/>
+      </w:pPr>
+    </w:lvl>
+    <w:lvl w:ilvl="5">
+      <w:start w:val="2"/>
+      <w:numFmt w:val="decimal"/>
+      <w:lvlText w:val="%6."/>
+      <w:lvlJc w:val="left"/>
+      <w:pPr>
+        <w:ind w:left="4320" w:hanging="480"/>
+      </w:pPr>
+    </w:lvl>
+    <w:lvl w:ilvl="6">
+      <w:start w:val="2"/>
+      <w:numFmt w:val="decimal"/>
+      <w:lvlText w:val="%7."/>
+      <w:lvlJc w:val="left"/>
+      <w:pPr>
+        <w:ind w:left="5040" w:hanging="480"/>
+      </w:pPr>
+    </w:lvl>
+    <w:lvl w:ilvl="7">
+      <w:start w:val="2"/>
+      <w:numFmt w:val="decimal"/>
+      <w:lvlText w:val="%8."/>
+      <w:lvlJc w:val="left"/>
+      <w:pPr>
+        <w:ind w:left="5760" w:hanging="480"/>
+      </w:pPr>
+    </w:lvl>
+    <w:lvl w:ilvl="8">
+      <w:start w:val="2"/>
+      <w:numFmt w:val="decimal"/>
+      <w:lvlText w:val="%9."/>
+      <w:lvlJc w:val="left"/>
+      <w:pPr>
+        <w:ind w:left="6480" w:hanging="480"/>
+      </w:pPr>
+    </w:lvl>
+  </w:abstractNum>
+  <w:abstractNum w:abstractNumId="99413">
+    <w:nsid w:val="A99413"/>
+    <w:multiLevelType w:val="multilevel"/>
+    <w:lvl w:ilvl="0">
+      <w:start w:val="3"/>
+      <w:numFmt w:val="decimal"/>
+      <w:lvlText w:val="%1."/>
+      <w:lvlJc w:val="left"/>
+      <w:pPr>
+        <w:ind w:left="720" w:hanging="480"/>
+      </w:pPr>
+    </w:lvl>
+    <w:lvl w:ilvl="1">
+      <w:start w:val="3"/>
+      <w:numFmt w:val="decimal"/>
+      <w:lvlText w:val="%2."/>
+      <w:lvlJc w:val="left"/>
+      <w:pPr>
+        <w:ind w:left="1440" w:hanging="480"/>
+      </w:pPr>
+    </w:lvl>
+    <w:lvl w:ilvl="2">
+      <w:start w:val="3"/>
+      <w:numFmt w:val="decimal"/>
+      <w:lvlText w:val="%3."/>
+      <w:lvlJc w:val="left"/>
+      <w:pPr>
+        <w:ind w:left="2160" w:hanging="480"/>
+      </w:pPr>
+    </w:lvl>
+    <w:lvl w:ilvl="3">
+      <w:start w:val="3"/>
+      <w:numFmt w:val="decimal"/>
+      <w:lvlText w:val="%4."/>
+      <w:lvlJc w:val="left"/>
+      <w:pPr>
+        <w:ind w:left="2880" w:hanging="480"/>
+      </w:pPr>
+    </w:lvl>
+    <w:lvl w:ilvl="4">
+      <w:start w:val="3"/>
+      <w:numFmt w:val="decimal"/>
+      <w:lvlText w:val="%5."/>
+      <w:lvlJc w:val="left"/>
+      <w:pPr>
+        <w:ind w:left="3600" w:hanging="480"/>
+      </w:pPr>
+    </w:lvl>
+    <w:lvl w:ilvl="5">
+      <w:start w:val="3"/>
+      <w:numFmt w:val="decimal"/>
+      <w:lvlText w:val="%6."/>
+      <w:lvlJc w:val="left"/>
+      <w:pPr>
+        <w:ind w:left="4320" w:hanging="480"/>
+      </w:pPr>
+    </w:lvl>
+    <w:lvl w:ilvl="6">
+      <w:start w:val="3"/>
+      <w:numFmt w:val="decimal"/>
+      <w:lvlText w:val="%7."/>
+      <w:lvlJc w:val="left"/>
+      <w:pPr>
+        <w:ind w:left="5040" w:hanging="480"/>
+      </w:pPr>
+    </w:lvl>
+    <w:lvl w:ilvl="7">
+      <w:start w:val="3"/>
+      <w:numFmt w:val="decimal"/>
+      <w:lvlText w:val="%8."/>
+      <w:lvlJc w:val="left"/>
+      <w:pPr>
+        <w:ind w:left="5760" w:hanging="480"/>
+      </w:pPr>
+    </w:lvl>
+    <w:lvl w:ilvl="8">
+      <w:start w:val="3"/>
+      <w:numFmt w:val="decimal"/>
+      <w:lvlText w:val="%9."/>
+      <w:lvlJc w:val="left"/>
+      <w:pPr>
+        <w:ind w:left="6480" w:hanging="480"/>
+      </w:pPr>
+    </w:lvl>
+  </w:abstractNum>
   <w:num w:numId="1000">
     <w:abstractNumId w:val="990"/>
   </w:num>
@@ -1360,6 +1588,96 @@
     </w:lvlOverride>
     <w:lvlOverride w:ilvl="8">
       <w:startOverride w:val="1"/>
+    </w:lvlOverride>
+  </w:num>
+  <w:num w:numId="1003">
+    <w:abstractNumId w:val="99412"/>
+    <w:lvlOverride w:ilvl="0">
+      <w:startOverride w:val="2"/>
+    </w:lvlOverride>
+    <w:lvlOverride w:ilvl="1">
+      <w:startOverride w:val="2"/>
+    </w:lvlOverride>
+    <w:lvlOverride w:ilvl="2">
+      <w:startOverride w:val="2"/>
+    </w:lvlOverride>
+    <w:lvlOverride w:ilvl="3">
+      <w:startOverride w:val="2"/>
+    </w:lvlOverride>
+    <w:lvlOverride w:ilvl="4">
+      <w:startOverride w:val="2"/>
+    </w:lvlOverride>
+    <w:lvlOverride w:ilvl="5">
+      <w:startOverride w:val="2"/>
+    </w:lvlOverride>
+    <w:lvlOverride w:ilvl="6">
+      <w:startOverride w:val="2"/>
+    </w:lvlOverride>
+    <w:lvlOverride w:ilvl="7">
+      <w:startOverride w:val="2"/>
+    </w:lvlOverride>
+    <w:lvlOverride w:ilvl="8">
+      <w:startOverride w:val="2"/>
+    </w:lvlOverride>
+  </w:num>
+  <w:num w:numId="1004">
+    <w:abstractNumId w:val="99413"/>
+    <w:lvlOverride w:ilvl="0">
+      <w:startOverride w:val="3"/>
+    </w:lvlOverride>
+    <w:lvlOverride w:ilvl="1">
+      <w:startOverride w:val="3"/>
+    </w:lvlOverride>
+    <w:lvlOverride w:ilvl="2">
+      <w:startOverride w:val="3"/>
+    </w:lvlOverride>
+    <w:lvlOverride w:ilvl="3">
+      <w:startOverride w:val="3"/>
+    </w:lvlOverride>
+    <w:lvlOverride w:ilvl="4">
+      <w:startOverride w:val="3"/>
+    </w:lvlOverride>
+    <w:lvlOverride w:ilvl="5">
+      <w:startOverride w:val="3"/>
+    </w:lvlOverride>
+    <w:lvlOverride w:ilvl="6">
+      <w:startOverride w:val="3"/>
+    </w:lvlOverride>
+    <w:lvlOverride w:ilvl="7">
+      <w:startOverride w:val="3"/>
+    </w:lvlOverride>
+    <w:lvlOverride w:ilvl="8">
+      <w:startOverride w:val="3"/>
+    </w:lvlOverride>
+  </w:num>
+  <w:num w:numId="1005">
+    <w:abstractNumId w:val="99412"/>
+    <w:lvlOverride w:ilvl="0">
+      <w:startOverride w:val="2"/>
+    </w:lvlOverride>
+    <w:lvlOverride w:ilvl="1">
+      <w:startOverride w:val="2"/>
+    </w:lvlOverride>
+    <w:lvlOverride w:ilvl="2">
+      <w:startOverride w:val="2"/>
+    </w:lvlOverride>
+    <w:lvlOverride w:ilvl="3">
+      <w:startOverride w:val="2"/>
+    </w:lvlOverride>
+    <w:lvlOverride w:ilvl="4">
+      <w:startOverride w:val="2"/>
+    </w:lvlOverride>
+    <w:lvlOverride w:ilvl="5">
+      <w:startOverride w:val="2"/>
+    </w:lvlOverride>
+    <w:lvlOverride w:ilvl="6">
+      <w:startOverride w:val="2"/>
+    </w:lvlOverride>
+    <w:lvlOverride w:ilvl="7">
+      <w:startOverride w:val="2"/>
+    </w:lvlOverride>
+    <w:lvlOverride w:ilvl="8">
+      <w:startOverride w:val="2"/>
     </w:lvlOverride>
   </w:num>
 </w:numbering>
